--- a/OLS/OLS.docx
+++ b/OLS/OLS.docx
@@ -850,13 +850,12 @@
           <w:position w:val="-28"/>
         </w:rPr>
       </w:pPr>
-      <w:bookmarkStart w:id="0" w:name="_GoBack"/>
       <w:r>
         <w:rPr>
           <w:position w:val="-30"/>
         </w:rPr>
         <w:object>
-          <v:shape id="_x0000_i1037" o:spt="75" alt="" type="#_x0000_t75" style="height:36pt;width:116.25pt;" o:ole="t" filled="f" o:preferrelative="t" stroked="f" coordsize="21600,21600">
+          <v:shape id="_x0000_i1037" o:spt="75" type="#_x0000_t75" style="height:36pt;width:116.25pt;" o:ole="t" filled="f" o:preferrelative="t" stroked="f" coordsize="21600,21600">
             <v:path/>
             <v:fill on="f" focussize="0,0"/>
             <v:stroke on="f"/>
@@ -870,7 +869,6 @@
           </o:OLEObject>
         </w:object>
       </w:r>
-      <w:bookmarkEnd w:id="0"/>
     </w:p>
     <w:p>
       <w:pPr>
@@ -1451,7 +1449,7 @@
           <w:position w:val="-24"/>
         </w:rPr>
         <w:object>
-          <v:shape id="_x0000_i1048" o:spt="75" alt="" type="#_x0000_t75" style="height:30.75pt;width:172.8pt;" o:ole="t" filled="f" o:preferrelative="t" stroked="f" coordsize="21600,21600">
+          <v:shape id="_x0000_i1048" o:spt="75" type="#_x0000_t75" style="height:30.75pt;width:172.8pt;" o:ole="t" filled="f" o:preferrelative="t" stroked="f" coordsize="21600,21600">
             <v:path/>
             <v:fill on="f" focussize="0,0"/>
             <v:stroke on="f"/>
@@ -1531,7 +1529,7 @@
           <w:position w:val="-10"/>
         </w:rPr>
         <w:object>
-          <v:shape id="_x0000_i1049" o:spt="75" alt="" type="#_x0000_t75" style="height:18pt;width:90pt;" o:ole="t" filled="f" o:preferrelative="t" stroked="f" coordsize="21600,21600">
+          <v:shape id="_x0000_i1049" o:spt="75" type="#_x0000_t75" style="height:18pt;width:90pt;" o:ole="t" filled="f" o:preferrelative="t" stroked="f" coordsize="21600,21600">
             <v:path/>
             <v:fill on="f" focussize="0,0"/>
             <v:stroke on="f"/>
@@ -1552,7 +1550,7 @@
         <w:snapToGrid w:val="0"/>
         <w:jc w:val="center"/>
         <w:rPr>
-          <w:rFonts w:hint="default" w:eastAsiaTheme="minorEastAsia"/>
+          <w:rFonts w:hint="eastAsia"/>
           <w:position w:val="-10"/>
           <w:lang w:val="en-US" w:eastAsia="zh-CN"/>
         </w:rPr>
@@ -1565,6 +1563,130 @@
         </w:rPr>
         <w:t>公式2.5 最小二乘估计值</w:t>
       </w:r>
+    </w:p>
+    <w:p>
+      <w:pPr>
+        <w:adjustRightInd w:val="0"/>
+        <w:snapToGrid w:val="0"/>
+        <w:jc w:val="center"/>
+        <w:rPr>
+          <w:rFonts w:hint="eastAsia"/>
+          <w:position w:val="-10"/>
+          <w:lang w:val="en-US" w:eastAsia="zh-CN"/>
+        </w:rPr>
+      </w:pPr>
+    </w:p>
+    <w:p>
+      <w:pPr>
+        <w:adjustRightInd w:val="0"/>
+        <w:snapToGrid w:val="0"/>
+        <w:jc w:val="left"/>
+        <w:rPr>
+          <w:rFonts w:hint="eastAsia"/>
+          <w:position w:val="-10"/>
+          <w:lang w:val="en-US" w:eastAsia="zh-CN"/>
+        </w:rPr>
+      </w:pPr>
+      <w:r>
+        <w:rPr>
+          <w:rFonts w:hint="eastAsia"/>
+          <w:position w:val="-10"/>
+          <w:lang w:val="en-US" w:eastAsia="zh-CN"/>
+        </w:rPr>
+        <w:t>【8.12日更新】误差协方差矩阵的更新公式</w:t>
+      </w:r>
+    </w:p>
+    <w:p>
+      <w:pPr>
+        <w:adjustRightInd w:val="0"/>
+        <w:snapToGrid w:val="0"/>
+        <w:ind w:firstLine="420" w:firstLineChars="200"/>
+        <w:jc w:val="left"/>
+        <w:rPr>
+          <w:rFonts w:hint="eastAsia"/>
+          <w:position w:val="-10"/>
+          <w:lang w:val="en-US" w:eastAsia="zh-CN"/>
+        </w:rPr>
+      </w:pPr>
+      <w:r>
+        <w:rPr>
+          <w:rFonts w:hint="eastAsia"/>
+          <w:position w:val="-10"/>
+          <w:lang w:val="en-US" w:eastAsia="zh-CN"/>
+        </w:rPr>
+        <w:t>通过线性回归，可以将误差协方差矩阵的更新公式写成Pk=(H</w:t>
+      </w:r>
+      <w:r>
+        <w:rPr>
+          <w:rFonts w:hint="default"/>
+          <w:position w:val="-10"/>
+          <w:lang w:val="en-US" w:eastAsia="zh-CN"/>
+        </w:rPr>
+        <w:t>’</w:t>
+      </w:r>
+      <w:r>
+        <w:rPr>
+          <w:rFonts w:hint="eastAsia"/>
+          <w:position w:val="-10"/>
+          <w:lang w:val="en-US" w:eastAsia="zh-CN"/>
+        </w:rPr>
+        <w:t>R^(-1)H)^(-1).</w:t>
+      </w:r>
+    </w:p>
+    <w:p>
+      <w:pPr>
+        <w:adjustRightInd w:val="0"/>
+        <w:snapToGrid w:val="0"/>
+        <w:ind w:firstLine="420" w:firstLineChars="200"/>
+        <w:jc w:val="left"/>
+        <w:rPr>
+          <w:rFonts w:hint="default"/>
+          <w:position w:val="-10"/>
+          <w:lang w:val="en-US" w:eastAsia="zh-CN"/>
+        </w:rPr>
+      </w:pPr>
+      <w:r>
+        <w:rPr>
+          <w:rFonts w:hint="eastAsia"/>
+          <w:position w:val="-10"/>
+          <w:lang w:val="en-US" w:eastAsia="zh-CN"/>
+        </w:rPr>
+        <w:t>y=Hx+e 估计值x_hat=(H'H)^(-1)H'y 所以可以通过如下的推导过程得到，只能将(H</w:t>
+      </w:r>
+      <w:r>
+        <w:rPr>
+          <w:rFonts w:hint="default"/>
+          <w:position w:val="-10"/>
+          <w:lang w:val="en-US" w:eastAsia="zh-CN"/>
+        </w:rPr>
+        <w:t>’</w:t>
+      </w:r>
+      <w:r>
+        <w:rPr>
+          <w:rFonts w:hint="eastAsia"/>
+          <w:position w:val="-10"/>
+          <w:lang w:val="en-US" w:eastAsia="zh-CN"/>
+        </w:rPr>
+        <w:t>H)看成一个整体来求逆，不能单独对H进行求逆，因为不知道H的信息。x-x_hat = x-(H'H)^(-1)H'y = x-(H'H)^(-1)H'Hx-(H'H)^(-1)H'e=-(H'H)^(-1)H'e。 e方差为单位阵时，P=(H'H)^(-1)。如果线性回归方程没有进行归一化，那么P=(H</w:t>
+      </w:r>
+      <w:r>
+        <w:rPr>
+          <w:rFonts w:hint="default"/>
+          <w:position w:val="-10"/>
+          <w:lang w:val="en-US" w:eastAsia="zh-CN"/>
+        </w:rPr>
+        <w:t>’</w:t>
+      </w:r>
+      <w:r>
+        <w:rPr>
+          <w:rFonts w:hint="eastAsia"/>
+          <w:position w:val="-10"/>
+          <w:lang w:val="en-US" w:eastAsia="zh-CN"/>
+        </w:rPr>
+        <w:t>R^(-1)H)^(-1)。推导过程如上。也可以用kalman的误差协方差更新公式。《最优状态估计》中的公式和dr_can所讲的推导公式都是一样的，只不过最后dr_can又将公式进行了化简。</w:t>
+      </w:r>
+      <w:bookmarkStart w:id="0" w:name="_GoBack"/>
+      <w:bookmarkEnd w:id="0"/>
     </w:p>
     <w:p>
       <w:pPr>

--- a/OLS/OLS.docx
+++ b/OLS/OLS.docx
@@ -7,6 +7,8 @@
         <w:pStyle w:val="2"/>
         <w:jc w:val="center"/>
       </w:pPr>
+      <w:bookmarkStart w:id="0" w:name="_GoBack"/>
+      <w:bookmarkEnd w:id="0"/>
       <w:r>
         <w:rPr>
           <w:rFonts w:hint="eastAsia"/>
@@ -1685,8 +1687,6 @@
         </w:rPr>
         <w:t>R^(-1)H)^(-1)。推导过程如上。也可以用kalman的误差协方差更新公式。《最优状态估计》中的公式和dr_can所讲的推导公式都是一样的，只不过最后dr_can又将公式进行了化简。</w:t>
       </w:r>
-      <w:bookmarkStart w:id="0" w:name="_GoBack"/>
-      <w:bookmarkEnd w:id="0"/>
     </w:p>
     <w:p>
       <w:pPr>
